--- a/Lessons/Job Search/Resume_Summer_2017.docx
+++ b/Lessons/Job Search/Resume_Summer_2017.docx
@@ -440,8 +440,6 @@
           <w:t>https://goo.gl/mc5p4N</w:t>
         </w:r>
       </w:hyperlink>
-      <w:bookmarkStart w:id="0" w:name="_GoBack"/>
-      <w:bookmarkEnd w:id="0"/>
     </w:p>
     <w:p>
       <w:pPr>
@@ -1769,12 +1767,45 @@
           <w:numId w:val="15"/>
         </w:numPr>
         <w:spacing w:after="0" w:line="22" w:lineRule="atLeast"/>
-      </w:pPr>
-      <w:r>
-        <w:rPr>
-          <w:rFonts w:ascii="Times New Roman" w:hAnsi="Times New Roman" w:cs="Times New Roman"/>
-        </w:rPr>
-        <w:t>Michelson-Morley STEM Scholarship recipient, Mortar Board honor society membership chair, Tau Beta Pi engineering honor society member, National Merit Scholar Commended</w:t>
+        <w:rPr>
+          <w:rFonts w:ascii="Times New Roman" w:hAnsi="Times New Roman" w:cs="Times New Roman"/>
+        </w:rPr>
+      </w:pPr>
+      <w:r>
+        <w:rPr>
+          <w:rFonts w:ascii="Times New Roman" w:hAnsi="Times New Roman" w:cs="Times New Roman"/>
+        </w:rPr>
+        <w:t xml:space="preserve">NASA Space Apps </w:t>
+      </w:r>
+      <w:r>
+        <w:rPr>
+          <w:rFonts w:ascii="Times New Roman" w:hAnsi="Times New Roman" w:cs="Times New Roman"/>
+        </w:rPr>
+        <w:t xml:space="preserve">Challenge Huntsville Hackathon second place </w:t>
+      </w:r>
+      <w:bookmarkStart w:id="0" w:name="_GoBack"/>
+      <w:bookmarkEnd w:id="0"/>
+    </w:p>
+    <w:p>
+      <w:pPr>
+        <w:pStyle w:val="ListParagraph"/>
+        <w:numPr>
+          <w:ilvl w:val="0"/>
+          <w:numId w:val="15"/>
+        </w:numPr>
+        <w:spacing w:after="0" w:line="22" w:lineRule="atLeast"/>
+      </w:pPr>
+      <w:r>
+        <w:rPr>
+          <w:rFonts w:ascii="Times New Roman" w:hAnsi="Times New Roman" w:cs="Times New Roman"/>
+        </w:rPr>
+        <w:t xml:space="preserve">Tau </w:t>
+      </w:r>
+      <w:r>
+        <w:rPr>
+          <w:rFonts w:ascii="Times New Roman" w:hAnsi="Times New Roman" w:cs="Times New Roman"/>
+        </w:rPr>
+        <w:t>Beta Pi engineering honor society member, National Merit Scholar Commended</w:t>
       </w:r>
     </w:p>
     <w:p>
@@ -4023,6 +4054,7 @@
   <w:style w:type="character" w:default="1" w:styleId="DefaultParagraphFont">
     <w:name w:val="Default Paragraph Font"/>
     <w:uiPriority w:val="1"/>
+    <w:semiHidden/>
     <w:unhideWhenUsed/>
   </w:style>
   <w:style w:type="table" w:default="1" w:styleId="TableNormal">
@@ -4493,7 +4525,7 @@
 </file>
 
 <file path=customXml/itemProps1.xml><?xml version="1.0" encoding="utf-8"?>
-<ds:datastoreItem xmlns:ds="http://schemas.openxmlformats.org/officeDocument/2006/customXml" ds:itemID="{22E7768C-6F8A-408C-A87E-EFAA12911496}">
+<ds:datastoreItem xmlns:ds="http://schemas.openxmlformats.org/officeDocument/2006/customXml" ds:itemID="{6643AF7C-8053-45E8-B3C4-0D6F37EC398E}">
   <ds:schemaRefs>
     <ds:schemaRef ds:uri="http://schemas.openxmlformats.org/officeDocument/2006/bibliography"/>
   </ds:schemaRefs>
